--- a/Unit Testing/Unit Testing.docx
+++ b/Unit Testing/Unit Testing.docx
@@ -15,6 +15,7 @@
           <w:lang w:val="en-US"/>
         </w:rPr>
       </w:pPr>
+      <w:proofErr w:type="spellStart"/>
       <w:r>
         <w:rPr>
           <w:rFonts w:ascii="Times New Roman" w:hAnsi="Times New Roman" w:cs="Times New Roman"/>
@@ -24,7 +25,19 @@
           <w:szCs w:val="32"/>
           <w:lang w:val="en-US"/>
         </w:rPr>
-        <w:t xml:space="preserve">StarLabs 2022 - Documentation </w:t>
+        <w:t>StarLabs</w:t>
+      </w:r>
+      <w:proofErr w:type="spellEnd"/>
+      <w:r>
+        <w:rPr>
+          <w:rFonts w:ascii="Times New Roman" w:hAnsi="Times New Roman" w:cs="Times New Roman"/>
+          <w:b/>
+          <w:bCs/>
+          <w:sz w:val="32"/>
+          <w:szCs w:val="32"/>
+          <w:lang w:val="en-US"/>
+        </w:rPr>
+        <w:t xml:space="preserve"> 2022 - Documentation </w:t>
       </w:r>
     </w:p>
     <w:p>
@@ -84,6 +97,75 @@
           <w:lang w:val="en-US"/>
         </w:rPr>
         <w:t xml:space="preserve"> is a type of software testing where individual units or components of a software are tested. The purpose is to validate that each unit of the software code performs as expected. Unit Testing is done during the development (coding phase) of an application by the developers.</w:t>
+      </w:r>
+    </w:p>
+    <w:p>
+      <w:pPr>
+        <w:spacing w:line="360" w:lineRule="auto"/>
+        <w:jc w:val="both"/>
+        <w:rPr>
+          <w:rFonts w:ascii="Times New Roman" w:hAnsi="Times New Roman" w:cs="Times New Roman"/>
+          <w:sz w:val="24"/>
+          <w:szCs w:val="24"/>
+          <w:lang w:val="en-US"/>
+        </w:rPr>
+      </w:pPr>
+      <w:r>
+        <w:rPr>
+          <w:rFonts w:ascii="Times New Roman" w:hAnsi="Times New Roman" w:cs="Times New Roman"/>
+          <w:noProof/>
+          <w:sz w:val="24"/>
+          <w:szCs w:val="24"/>
+          <w:lang w:val="en-US"/>
+        </w:rPr>
+        <w:drawing>
+          <wp:inline distT="0" distB="0" distL="0" distR="0" wp14:anchorId="70BAFBB0" wp14:editId="3DB56789">
+            <wp:extent cx="5722620" cy="3177540"/>
+            <wp:effectExtent l="0" t="0" r="0" b="3810"/>
+            <wp:docPr id="1" name="Picture 1"/>
+            <wp:cNvGraphicFramePr>
+              <a:graphicFrameLocks xmlns:a="http://schemas.openxmlformats.org/drawingml/2006/main" noChangeAspect="1"/>
+            </wp:cNvGraphicFramePr>
+            <a:graphic xmlns:a="http://schemas.openxmlformats.org/drawingml/2006/main">
+              <a:graphicData uri="http://schemas.openxmlformats.org/drawingml/2006/picture">
+                <pic:pic xmlns:pic="http://schemas.openxmlformats.org/drawingml/2006/picture">
+                  <pic:nvPicPr>
+                    <pic:cNvPr id="0" name="Picture 1"/>
+                    <pic:cNvPicPr>
+                      <a:picLocks noChangeAspect="1" noChangeArrowheads="1"/>
+                    </pic:cNvPicPr>
+                  </pic:nvPicPr>
+                  <pic:blipFill>
+                    <a:blip r:embed="rId5">
+                      <a:extLst>
+                        <a:ext uri="{28A0092B-C50C-407E-A947-70E740481C1C}">
+                          <a14:useLocalDpi xmlns:a14="http://schemas.microsoft.com/office/drawing/2010/main" val="0"/>
+                        </a:ext>
+                      </a:extLst>
+                    </a:blip>
+                    <a:srcRect/>
+                    <a:stretch>
+                      <a:fillRect/>
+                    </a:stretch>
+                  </pic:blipFill>
+                  <pic:spPr bwMode="auto">
+                    <a:xfrm>
+                      <a:off x="0" y="0"/>
+                      <a:ext cx="5722620" cy="3177540"/>
+                    </a:xfrm>
+                    <a:prstGeom prst="rect">
+                      <a:avLst/>
+                    </a:prstGeom>
+                    <a:noFill/>
+                    <a:ln>
+                      <a:noFill/>
+                    </a:ln>
+                  </pic:spPr>
+                </pic:pic>
+              </a:graphicData>
+            </a:graphic>
+          </wp:inline>
+        </w:drawing>
       </w:r>
     </w:p>
     <w:p>
@@ -133,7 +215,166 @@
           <w:szCs w:val="24"/>
           <w:lang w:val="en-US"/>
         </w:rPr>
-        <w:t>Unit Testing is important because software developers sometimes try saving time doing minimal unit testing and this is myth because inappropriate unit testing leads to high cost Defect fixing during System Testing, Integration Testing and even Beta Testing after application is built. If proper unit testing is done in early development, then it saves time and money in the end.</w:t>
+        <w:t xml:space="preserve">Unit Testing is important because software developers sometimes try saving time doing minimal unit testing and this is myth because inappropriate unit testing leads to </w:t>
+      </w:r>
+      <w:proofErr w:type="gramStart"/>
+      <w:r>
+        <w:rPr>
+          <w:rFonts w:ascii="Times New Roman" w:hAnsi="Times New Roman" w:cs="Times New Roman"/>
+          <w:sz w:val="24"/>
+          <w:szCs w:val="24"/>
+          <w:lang w:val="en-US"/>
+        </w:rPr>
+        <w:t>high cost</w:t>
+      </w:r>
+      <w:proofErr w:type="gramEnd"/>
+      <w:r>
+        <w:rPr>
+          <w:rFonts w:ascii="Times New Roman" w:hAnsi="Times New Roman" w:cs="Times New Roman"/>
+          <w:sz w:val="24"/>
+          <w:szCs w:val="24"/>
+          <w:lang w:val="en-US"/>
+        </w:rPr>
+        <w:t xml:space="preserve"> Defect fixing during System Testing, Integration Testing and even Beta Testing after application is built. If proper unit testing is done in early development, then it saves time and money in the end.</w:t>
+      </w:r>
+    </w:p>
+    <w:p>
+      <w:pPr>
+        <w:spacing w:line="360" w:lineRule="auto"/>
+        <w:jc w:val="both"/>
+        <w:rPr>
+          <w:rFonts w:ascii="Times New Roman" w:hAnsi="Times New Roman" w:cs="Times New Roman"/>
+          <w:sz w:val="24"/>
+          <w:szCs w:val="24"/>
+          <w:lang w:val="en-US"/>
+        </w:rPr>
+      </w:pPr>
+      <w:r>
+        <w:rPr>
+          <w:rFonts w:ascii="Times New Roman" w:hAnsi="Times New Roman" w:cs="Times New Roman"/>
+          <w:noProof/>
+          <w:sz w:val="24"/>
+          <w:szCs w:val="24"/>
+          <w:lang w:val="en-US"/>
+        </w:rPr>
+        <w:drawing>
+          <wp:inline distT="0" distB="0" distL="0" distR="0" wp14:anchorId="51B0990F" wp14:editId="05FB5CF7">
+            <wp:extent cx="2727960" cy="1676400"/>
+            <wp:effectExtent l="0" t="0" r="0" b="0"/>
+            <wp:docPr id="4" name="Picture 4"/>
+            <wp:cNvGraphicFramePr>
+              <a:graphicFrameLocks xmlns:a="http://schemas.openxmlformats.org/drawingml/2006/main" noChangeAspect="1"/>
+            </wp:cNvGraphicFramePr>
+            <a:graphic xmlns:a="http://schemas.openxmlformats.org/drawingml/2006/main">
+              <a:graphicData uri="http://schemas.openxmlformats.org/drawingml/2006/picture">
+                <pic:pic xmlns:pic="http://schemas.openxmlformats.org/drawingml/2006/picture">
+                  <pic:nvPicPr>
+                    <pic:cNvPr id="0" name="Picture 4"/>
+                    <pic:cNvPicPr>
+                      <a:picLocks noChangeAspect="1" noChangeArrowheads="1"/>
+                    </pic:cNvPicPr>
+                  </pic:nvPicPr>
+                  <pic:blipFill>
+                    <a:blip r:embed="rId6">
+                      <a:extLst>
+                        <a:ext uri="{28A0092B-C50C-407E-A947-70E740481C1C}">
+                          <a14:useLocalDpi xmlns:a14="http://schemas.microsoft.com/office/drawing/2010/main" val="0"/>
+                        </a:ext>
+                      </a:extLst>
+                    </a:blip>
+                    <a:srcRect/>
+                    <a:stretch>
+                      <a:fillRect/>
+                    </a:stretch>
+                  </pic:blipFill>
+                  <pic:spPr bwMode="auto">
+                    <a:xfrm>
+                      <a:off x="0" y="0"/>
+                      <a:ext cx="2727960" cy="1676400"/>
+                    </a:xfrm>
+                    <a:prstGeom prst="rect">
+                      <a:avLst/>
+                    </a:prstGeom>
+                    <a:noFill/>
+                    <a:ln>
+                      <a:noFill/>
+                    </a:ln>
+                  </pic:spPr>
+                </pic:pic>
+              </a:graphicData>
+            </a:graphic>
+          </wp:inline>
+        </w:drawing>
+      </w:r>
+    </w:p>
+    <w:p>
+      <w:pPr>
+        <w:spacing w:line="360" w:lineRule="auto"/>
+        <w:jc w:val="both"/>
+        <w:rPr>
+          <w:rFonts w:ascii="Times New Roman" w:hAnsi="Times New Roman" w:cs="Times New Roman"/>
+          <w:sz w:val="24"/>
+          <w:szCs w:val="24"/>
+          <w:lang w:val="en-US"/>
+        </w:rPr>
+      </w:pPr>
+      <w:r>
+        <w:rPr>
+          <w:rFonts w:ascii="Times New Roman" w:hAnsi="Times New Roman" w:cs="Times New Roman"/>
+          <w:noProof/>
+          <w:sz w:val="24"/>
+          <w:szCs w:val="24"/>
+          <w:lang w:val="en-US"/>
+        </w:rPr>
+        <w:lastRenderedPageBreak/>
+        <w:drawing>
+          <wp:inline distT="0" distB="0" distL="0" distR="0" wp14:anchorId="35448936" wp14:editId="05145EBF">
+            <wp:extent cx="5524500" cy="3383280"/>
+            <wp:effectExtent l="0" t="0" r="0" b="7620"/>
+            <wp:docPr id="3" name="Picture 3"/>
+            <wp:cNvGraphicFramePr>
+              <a:graphicFrameLocks xmlns:a="http://schemas.openxmlformats.org/drawingml/2006/main" noChangeAspect="1"/>
+            </wp:cNvGraphicFramePr>
+            <a:graphic xmlns:a="http://schemas.openxmlformats.org/drawingml/2006/main">
+              <a:graphicData uri="http://schemas.openxmlformats.org/drawingml/2006/picture">
+                <pic:pic xmlns:pic="http://schemas.openxmlformats.org/drawingml/2006/picture">
+                  <pic:nvPicPr>
+                    <pic:cNvPr id="0" name="Picture 3"/>
+                    <pic:cNvPicPr>
+                      <a:picLocks noChangeAspect="1" noChangeArrowheads="1"/>
+                    </pic:cNvPicPr>
+                  </pic:nvPicPr>
+                  <pic:blipFill>
+                    <a:blip r:embed="rId7">
+                      <a:extLst>
+                        <a:ext uri="{28A0092B-C50C-407E-A947-70E740481C1C}">
+                          <a14:useLocalDpi xmlns:a14="http://schemas.microsoft.com/office/drawing/2010/main" val="0"/>
+                        </a:ext>
+                      </a:extLst>
+                    </a:blip>
+                    <a:srcRect/>
+                    <a:stretch>
+                      <a:fillRect/>
+                    </a:stretch>
+                  </pic:blipFill>
+                  <pic:spPr bwMode="auto">
+                    <a:xfrm>
+                      <a:off x="0" y="0"/>
+                      <a:ext cx="5524500" cy="3383280"/>
+                    </a:xfrm>
+                    <a:prstGeom prst="rect">
+                      <a:avLst/>
+                    </a:prstGeom>
+                    <a:noFill/>
+                    <a:ln>
+                      <a:noFill/>
+                    </a:ln>
+                  </pic:spPr>
+                </pic:pic>
+              </a:graphicData>
+            </a:graphic>
+          </wp:inline>
+        </w:drawing>
       </w:r>
     </w:p>
     <w:p>
@@ -158,18 +399,7 @@
           <w:szCs w:val="26"/>
           <w:lang w:val="en-US"/>
         </w:rPr>
-        <w:t>K</w:t>
-      </w:r>
-      <w:r>
-        <w:rPr>
-          <w:rFonts w:ascii="Times New Roman" w:hAnsi="Times New Roman" w:cs="Times New Roman"/>
-          <w:b/>
-          <w:bCs/>
-          <w:sz w:val="26"/>
-          <w:szCs w:val="26"/>
-          <w:lang w:val="en-US"/>
-        </w:rPr>
-        <w:t>ey reasons to perform unit testing in software engineering:</w:t>
+        <w:t>Key reasons to perform unit testing in software engineering:</w:t>
       </w:r>
     </w:p>
     <w:p>
@@ -339,8 +569,40 @@
           <w:szCs w:val="24"/>
           <w:lang w:val="en-US"/>
         </w:rPr>
-        <w:t>A unit can be almost anything you want it to be a line of code, a method, or a class. Generally though, smaller is better. Smaller tests give you a much more granular view of how your code is performing. There is also the practical aspect that when you test very small units, your tests can be run fast; like a thousand tests in a second fast.</w:t>
-      </w:r>
+        <w:t xml:space="preserve">A unit can be almost anything you want it to be a line of code, a method, or a class. </w:t>
+      </w:r>
+      <w:proofErr w:type="gramStart"/>
+      <w:r>
+        <w:rPr>
+          <w:rFonts w:ascii="Times New Roman" w:hAnsi="Times New Roman" w:cs="Times New Roman"/>
+          <w:sz w:val="24"/>
+          <w:szCs w:val="24"/>
+          <w:lang w:val="en-US"/>
+        </w:rPr>
+        <w:t>Generally</w:t>
+      </w:r>
+      <w:proofErr w:type="gramEnd"/>
+      <w:r>
+        <w:rPr>
+          <w:rFonts w:ascii="Times New Roman" w:hAnsi="Times New Roman" w:cs="Times New Roman"/>
+          <w:sz w:val="24"/>
+          <w:szCs w:val="24"/>
+          <w:lang w:val="en-US"/>
+        </w:rPr>
+        <w:t xml:space="preserve"> though, smaller is better. Smaller tests give you a much more granular view of how your code is performing. There is also the practical aspect that when you test very small units, your tests can be run fast; like a thousand tests in a second fast.</w:t>
+      </w:r>
+    </w:p>
+    <w:p>
+      <w:pPr>
+        <w:spacing w:line="360" w:lineRule="auto"/>
+        <w:jc w:val="both"/>
+        <w:rPr>
+          <w:rFonts w:ascii="Times New Roman" w:hAnsi="Times New Roman" w:cs="Times New Roman"/>
+          <w:sz w:val="24"/>
+          <w:szCs w:val="24"/>
+          <w:lang w:val="en-US"/>
+        </w:rPr>
+      </w:pPr>
     </w:p>
     <w:p>
       <w:pPr>
@@ -2182,6 +2444,7 @@
   <w:style w:type="character" w:default="1" w:styleId="DefaultParagraphFont">
     <w:name w:val="Default Paragraph Font"/>
     <w:uiPriority w:val="1"/>
+    <w:semiHidden/>
     <w:unhideWhenUsed/>
   </w:style>
   <w:style w:type="table" w:default="1" w:styleId="TableNormal">
